--- a/设计/api设计.docx
+++ b/设计/api设计.docx
@@ -3,8 +3,267 @@
 <w:document xmlns:wpc="http://schemas.microsoft.com/office/word/2010/wordprocessingCanvas" xmlns:mc="http://schemas.openxmlformats.org/markup-compatibility/2006" xmlns:o="urn:schemas-microsoft-com:office:office" xmlns:r="http://schemas.openxmlformats.org/officeDocument/2006/relationships" xmlns:m="http://schemas.openxmlformats.org/officeDocument/2006/math" xmlns:v="urn:schemas-microsoft-com:vml" xmlns:wp14="http://schemas.microsoft.com/office/word/2010/wordprocessingDrawing" xmlns:wp="http://schemas.openxmlformats.org/drawingml/2006/wordprocessingDrawing" xmlns:w10="urn:schemas-microsoft-com:office:word" xmlns:w="http://schemas.openxmlformats.org/wordprocessingml/2006/main" xmlns:w14="http://schemas.microsoft.com/office/word/2010/wordml" xmlns:w15="http://schemas.microsoft.com/office/word/2012/wordml" xmlns:wpg="http://schemas.microsoft.com/office/word/2010/wordprocessingGroup" xmlns:wpi="http://schemas.microsoft.com/office/word/2010/wordprocessingInk" xmlns:wne="http://schemas.microsoft.com/office/word/2006/wordml" xmlns:wps="http://schemas.microsoft.com/office/word/2010/wordprocessingShape" mc:Ignorable="w14 w15 wp14">
   <w:body>
     <w:p>
+      <w:r>
+        <w:rPr>
+          <w:rFonts w:hint="eastAsia"/>
+        </w:rPr>
+        <w:t>框架目标：通过一个特殊格式的文档生成整个</w:t>
+      </w:r>
+      <w:r>
+        <w:rPr>
+          <w:rFonts w:hint="eastAsia"/>
+        </w:rPr>
+        <w:t>web</w:t>
+      </w:r>
+      <w:r>
+        <w:rPr>
+          <w:rFonts w:hint="eastAsia"/>
+        </w:rPr>
+        <w:t>应用。</w:t>
+      </w:r>
+    </w:p>
+    <w:p/>
+    <w:p>
+      <w:r>
+        <w:rPr>
+          <w:rFonts w:hint="eastAsia"/>
+        </w:rPr>
+        <w:t>统一数据规范</w:t>
+      </w:r>
+    </w:p>
+    <w:p>
+      <w:r>
+        <w:tab/>
+      </w:r>
+      <w:r>
+        <w:rPr>
+          <w:rFonts w:hint="eastAsia"/>
+        </w:rPr>
+        <w:t>全数据：包含路由映射，样式设定，核心数据</w:t>
+      </w:r>
+    </w:p>
+    <w:p>
+      <w:r>
+        <w:tab/>
+      </w:r>
+      <w:r>
+        <w:rPr>
+          <w:rFonts w:hint="eastAsia"/>
+        </w:rPr>
+        <w:t>表示层数据：样式设定</w:t>
+      </w:r>
+    </w:p>
+    <w:p>
+      <w:r>
+        <w:tab/>
+      </w:r>
+      <w:r>
+        <w:rPr>
+          <w:rFonts w:hint="eastAsia"/>
+        </w:rPr>
+        <w:t>引擎层数据：路由映射</w:t>
+      </w:r>
+    </w:p>
+    <w:p>
+      <w:pPr>
+        <w:rPr>
+          <w:rFonts w:hint="eastAsia"/>
+        </w:rPr>
+      </w:pPr>
+      <w:r>
+        <w:tab/>
+      </w:r>
+      <w:r>
+        <w:rPr>
+          <w:rFonts w:hint="eastAsia"/>
+        </w:rPr>
+        <w:t>底层数据：核心数据，包含数据实体和数据关系</w:t>
+      </w:r>
+    </w:p>
+    <w:p/>
+    <w:p/>
+    <w:p/>
+    <w:p>
+      <w:r>
+        <w:rPr>
+          <w:rFonts w:hint="eastAsia"/>
+        </w:rPr>
+        <w:t>逻辑三层：</w:t>
+      </w:r>
+    </w:p>
+    <w:p>
+      <w:r>
+        <w:rPr>
+          <w:rFonts w:hint="eastAsia"/>
+        </w:rPr>
+        <w:t>表示层：由</w:t>
+      </w:r>
+      <w:proofErr w:type="spellStart"/>
+      <w:r>
+        <w:rPr>
+          <w:rFonts w:hint="eastAsia"/>
+        </w:rPr>
+        <w:t>jinjia</w:t>
+      </w:r>
+      <w:proofErr w:type="spellEnd"/>
+      <w:r>
+        <w:rPr>
+          <w:rFonts w:hint="eastAsia"/>
+        </w:rPr>
+        <w:t>模板，</w:t>
+      </w:r>
+      <w:r>
+        <w:rPr>
+          <w:rFonts w:hint="eastAsia"/>
+        </w:rPr>
+        <w:t>J</w:t>
+      </w:r>
+      <w:r>
+        <w:t>S</w:t>
+      </w:r>
+      <w:r>
+        <w:t>，</w:t>
+      </w:r>
+      <w:r>
+        <w:rPr>
+          <w:rFonts w:hint="eastAsia"/>
+        </w:rPr>
+        <w:t>C</w:t>
+      </w:r>
+      <w:r>
+        <w:t>SS</w:t>
+      </w:r>
+      <w:r>
+        <w:rPr>
+          <w:rFonts w:hint="eastAsia"/>
+        </w:rPr>
+        <w:t>构成</w:t>
+      </w:r>
+    </w:p>
+    <w:p>
+      <w:r>
+        <w:rPr>
+          <w:rFonts w:hint="eastAsia"/>
+        </w:rPr>
+        <w:t>引擎层：由</w:t>
+      </w:r>
+      <w:r>
+        <w:rPr>
+          <w:rFonts w:hint="eastAsia"/>
+        </w:rPr>
+        <w:t>python</w:t>
+      </w:r>
+      <w:r>
+        <w:rPr>
+          <w:rFonts w:hint="eastAsia"/>
+        </w:rPr>
+        <w:t>编写</w:t>
+      </w:r>
+      <w:r>
+        <w:t xml:space="preserve"> </w:t>
+      </w:r>
+      <w:r>
+        <w:rPr>
+          <w:rFonts w:hint="eastAsia"/>
+        </w:rPr>
+        <w:t>路由注册，数据库接口，其他底层模块</w:t>
+      </w:r>
+    </w:p>
+    <w:p>
+      <w:r>
+        <w:rPr>
+          <w:rFonts w:hint="eastAsia"/>
+        </w:rPr>
+        <w:t>数据层：数据库，配置文档</w:t>
+      </w:r>
+    </w:p>
+    <w:p/>
+    <w:p/>
+    <w:p>
+      <w:r>
+        <w:rPr>
+          <w:rFonts w:hint="eastAsia"/>
+        </w:rPr>
+        <w:t>前端页面：</w:t>
+      </w:r>
+    </w:p>
+    <w:p/>
+    <w:p>
+      <w:r>
+        <w:t>B</w:t>
+      </w:r>
+      <w:r>
+        <w:rPr>
+          <w:rFonts w:hint="eastAsia"/>
+        </w:rPr>
+        <w:t>ase.</w:t>
+      </w:r>
+      <w:r>
+        <w:t>H</w:t>
+      </w:r>
+      <w:r>
+        <w:rPr>
+          <w:rFonts w:hint="eastAsia"/>
+        </w:rPr>
+        <w:t>tml</w:t>
+      </w:r>
+      <w:r>
+        <w:t xml:space="preserve">  </w:t>
+      </w:r>
+      <w:r>
+        <w:rPr>
+          <w:rFonts w:hint="eastAsia"/>
+        </w:rPr>
+        <w:t>框架</w:t>
+      </w:r>
+    </w:p>
+    <w:p>
+      <w:r>
+        <w:t>Layout</w:t>
+      </w:r>
+      <w:r>
+        <w:rPr>
+          <w:rFonts w:hint="eastAsia"/>
+        </w:rPr>
+        <w:t>[</w:t>
+      </w:r>
+      <w:r>
+        <w:t xml:space="preserve">N].html </w:t>
+      </w:r>
+      <w:r>
+        <w:rPr>
+          <w:rFonts w:hint="eastAsia"/>
+        </w:rPr>
+        <w:t>样式页面</w:t>
+      </w:r>
+      <w:r>
+        <w:rPr>
+          <w:rFonts w:hint="eastAsia"/>
+        </w:rPr>
+        <w:t>N</w:t>
+      </w:r>
+      <w:r>
+        <w:rPr>
+          <w:rFonts w:hint="eastAsia"/>
+        </w:rPr>
+        <w:t>种</w:t>
+      </w:r>
+    </w:p>
+    <w:p>
+      <w:pPr>
+        <w:rPr>
+          <w:rFonts w:hint="eastAsia"/>
+        </w:rPr>
+      </w:pPr>
       <w:bookmarkStart w:id="0" w:name="_GoBack"/>
       <w:bookmarkEnd w:id="0"/>
+    </w:p>
+    <w:p>
+      <w:pPr>
+        <w:rPr>
+          <w:rFonts w:hint="eastAsia"/>
+        </w:rPr>
+      </w:pPr>
     </w:p>
     <w:sectPr>
       <w:pgSz w:w="11906" w:h="16838"/>

--- a/设计/api设计.docx
+++ b/设计/api设计.docx
@@ -28,6 +28,150 @@
         <w:rPr>
           <w:rFonts w:hint="eastAsia"/>
         </w:rPr>
+        <w:t>关于前后端分离的思考：信息管理类应用并发数一般都低于</w:t>
+      </w:r>
+      <w:r>
+        <w:rPr>
+          <w:rFonts w:hint="eastAsia"/>
+        </w:rPr>
+        <w:t>100</w:t>
+      </w:r>
+      <w:r>
+        <w:rPr>
+          <w:rFonts w:hint="eastAsia"/>
+        </w:rPr>
+        <w:t>，对于性能的要求极低。所以性能上没有前后分离的必要。开发上要求周期短，迭代快，统一的后端管理更符合要求。</w:t>
+      </w:r>
+    </w:p>
+    <w:p>
+      <w:r>
+        <w:rPr>
+          <w:rFonts w:hint="eastAsia"/>
+        </w:rPr>
+        <w:t>完整的应用由三部分组成：由</w:t>
+      </w:r>
+      <w:proofErr w:type="spellStart"/>
+      <w:r>
+        <w:rPr>
+          <w:rFonts w:hint="eastAsia"/>
+        </w:rPr>
+        <w:t>jinjia</w:t>
+      </w:r>
+      <w:proofErr w:type="spellEnd"/>
+      <w:r>
+        <w:rPr>
+          <w:rFonts w:hint="eastAsia"/>
+        </w:rPr>
+        <w:t>编写的模板，由</w:t>
+      </w:r>
+      <w:r>
+        <w:rPr>
+          <w:rFonts w:hint="eastAsia"/>
+        </w:rPr>
+        <w:t>python</w:t>
+      </w:r>
+      <w:r>
+        <w:rPr>
+          <w:rFonts w:hint="eastAsia"/>
+        </w:rPr>
+        <w:t>编写的路由注册，由</w:t>
+      </w:r>
+      <w:r>
+        <w:rPr>
+          <w:rFonts w:hint="eastAsia"/>
+        </w:rPr>
+        <w:t>python</w:t>
+      </w:r>
+      <w:r>
+        <w:rPr>
+          <w:rFonts w:hint="eastAsia"/>
+        </w:rPr>
+        <w:t>编写的功能模块。</w:t>
+      </w:r>
+      <w:r>
+        <w:rPr>
+          <w:rFonts w:hint="eastAsia"/>
+        </w:rPr>
+        <w:t xml:space="preserve"> </w:t>
+      </w:r>
+      <w:r>
+        <w:t xml:space="preserve"> </w:t>
+      </w:r>
+      <w:r>
+        <w:rPr>
+          <w:rFonts w:hint="eastAsia"/>
+        </w:rPr>
+        <w:t>上述废弃</w:t>
+      </w:r>
+    </w:p>
+    <w:p>
+      <w:pPr>
+        <w:rPr>
+          <w:rFonts w:hint="eastAsia"/>
+        </w:rPr>
+      </w:pPr>
+    </w:p>
+    <w:p>
+      <w:r>
+        <w:rPr>
+          <w:rFonts w:hint="eastAsia"/>
+        </w:rPr>
+        <w:t>完整的框架也应该能生成三部分文件。框架的本质是一个可以生成文件的类，根据一个完整的数据模板，生成三部分互相配合的软件。</w:t>
+      </w:r>
+    </w:p>
+    <w:p>
+      <w:pPr>
+        <w:rPr>
+          <w:rFonts w:hint="eastAsia"/>
+        </w:rPr>
+      </w:pPr>
+      <w:r>
+        <w:rPr>
+          <w:rFonts w:hint="eastAsia"/>
+        </w:rPr>
+        <w:t>采用</w:t>
+      </w:r>
+      <w:r>
+        <w:rPr>
+          <w:rFonts w:hint="eastAsia"/>
+        </w:rPr>
+        <w:t>flask-restful</w:t>
+      </w:r>
+      <w:r>
+        <w:t xml:space="preserve"> </w:t>
+      </w:r>
+      <w:r>
+        <w:rPr>
+          <w:rFonts w:hint="eastAsia"/>
+        </w:rPr>
+        <w:t>和</w:t>
+      </w:r>
+      <w:proofErr w:type="spellStart"/>
+      <w:r>
+        <w:rPr>
+          <w:rFonts w:hint="eastAsia"/>
+        </w:rPr>
+        <w:t>vue</w:t>
+      </w:r>
+      <w:proofErr w:type="spellEnd"/>
+      <w:r>
+        <w:t xml:space="preserve"> </w:t>
+      </w:r>
+      <w:r>
+        <w:rPr>
+          <w:rFonts w:hint="eastAsia"/>
+        </w:rPr>
+        <w:t>配合的前后端分离能减少开发难度。由框架同时生成表示层和资源注册，代码结构更统一。</w:t>
+      </w:r>
+      <w:bookmarkStart w:id="0" w:name="_GoBack"/>
+      <w:bookmarkEnd w:id="0"/>
+    </w:p>
+    <w:p/>
+    <w:p>
+      <w:r>
+        <w:rPr>
+          <w:rFonts w:hint="eastAsia"/>
+        </w:rPr>
         <w:t>统一数据规范</w:t>
       </w:r>
     </w:p>
@@ -43,6 +187,318 @@
       </w:r>
     </w:p>
     <w:p>
+      <w:pPr>
+        <w:widowControl/>
+        <w:shd w:val="clear" w:color="auto" w:fill="2B2B2B"/>
+        <w:tabs>
+          <w:tab w:val="left" w:pos="916"/>
+          <w:tab w:val="left" w:pos="1832"/>
+          <w:tab w:val="left" w:pos="2748"/>
+          <w:tab w:val="left" w:pos="3664"/>
+          <w:tab w:val="left" w:pos="4580"/>
+          <w:tab w:val="left" w:pos="5496"/>
+          <w:tab w:val="left" w:pos="6412"/>
+          <w:tab w:val="left" w:pos="7328"/>
+          <w:tab w:val="left" w:pos="8244"/>
+          <w:tab w:val="left" w:pos="9160"/>
+          <w:tab w:val="left" w:pos="10076"/>
+          <w:tab w:val="left" w:pos="10992"/>
+          <w:tab w:val="left" w:pos="11908"/>
+          <w:tab w:val="left" w:pos="12824"/>
+          <w:tab w:val="left" w:pos="13740"/>
+          <w:tab w:val="left" w:pos="14656"/>
+        </w:tabs>
+        <w:jc w:val="left"/>
+        <w:rPr>
+          <w:rFonts w:ascii="宋体" w:eastAsia="宋体" w:hAnsi="宋体" w:cs="宋体"/>
+          <w:color w:val="A9B7C6"/>
+          <w:kern w:val="0"/>
+          <w:sz w:val="18"/>
+          <w:szCs w:val="18"/>
+        </w:rPr>
+      </w:pPr>
+      <w:r>
+        <w:rPr>
+          <w:rFonts w:ascii="宋体" w:eastAsia="宋体" w:hAnsi="宋体" w:cs="宋体" w:hint="eastAsia"/>
+          <w:color w:val="808080"/>
+          <w:kern w:val="0"/>
+          <w:sz w:val="18"/>
+          <w:szCs w:val="18"/>
+        </w:rPr>
+        <w:t xml:space="preserve">{# </w:t>
+      </w:r>
+      <w:r>
+        <w:rPr>
+          <w:rFonts w:ascii="宋体" w:eastAsia="宋体" w:hAnsi="宋体" w:cs="宋体" w:hint="eastAsia"/>
+          <w:color w:val="808080"/>
+          <w:kern w:val="0"/>
+          <w:sz w:val="18"/>
+          <w:szCs w:val="18"/>
+        </w:rPr>
+        <w:t>全数据</w:t>
+      </w:r>
+      <w:r>
+        <w:rPr>
+          <w:rFonts w:ascii="宋体" w:eastAsia="宋体" w:hAnsi="宋体" w:cs="宋体" w:hint="eastAsia"/>
+          <w:color w:val="808080"/>
+          <w:kern w:val="0"/>
+          <w:sz w:val="18"/>
+          <w:szCs w:val="18"/>
+        </w:rPr>
+        <w:t>模板 d = {</w:t>
+      </w:r>
+      <w:r>
+        <w:rPr>
+          <w:rFonts w:ascii="宋体" w:eastAsia="宋体" w:hAnsi="宋体" w:cs="宋体" w:hint="eastAsia"/>
+          <w:color w:val="808080"/>
+          <w:kern w:val="0"/>
+          <w:sz w:val="18"/>
+          <w:szCs w:val="18"/>
+        </w:rPr>
+        <w:br/>
+        <w:t xml:space="preserve">        "id":'</w:t>
+      </w:r>
+      <w:proofErr w:type="spellStart"/>
+      <w:r>
+        <w:rPr>
+          <w:rFonts w:ascii="宋体" w:eastAsia="宋体" w:hAnsi="宋体" w:cs="宋体" w:hint="eastAsia"/>
+          <w:color w:val="808080"/>
+          <w:kern w:val="0"/>
+          <w:sz w:val="18"/>
+          <w:szCs w:val="18"/>
+        </w:rPr>
+        <w:t>employeelist</w:t>
+      </w:r>
+      <w:proofErr w:type="spellEnd"/>
+      <w:r>
+        <w:rPr>
+          <w:rFonts w:ascii="宋体" w:eastAsia="宋体" w:hAnsi="宋体" w:cs="宋体" w:hint="eastAsia"/>
+          <w:color w:val="808080"/>
+          <w:kern w:val="0"/>
+          <w:sz w:val="18"/>
+          <w:szCs w:val="18"/>
+        </w:rPr>
+        <w:t>',</w:t>
+      </w:r>
+      <w:r>
+        <w:rPr>
+          <w:rFonts w:ascii="宋体" w:eastAsia="宋体" w:hAnsi="宋体" w:cs="宋体" w:hint="eastAsia"/>
+          <w:color w:val="808080"/>
+          <w:kern w:val="0"/>
+          <w:sz w:val="18"/>
+          <w:szCs w:val="18"/>
+        </w:rPr>
+        <w:br/>
+        <w:t xml:space="preserve">        "name": '</w:t>
+      </w:r>
+      <w:proofErr w:type="spellStart"/>
+      <w:r>
+        <w:rPr>
+          <w:rFonts w:ascii="宋体" w:eastAsia="宋体" w:hAnsi="宋体" w:cs="宋体" w:hint="eastAsia"/>
+          <w:color w:val="808080"/>
+          <w:kern w:val="0"/>
+          <w:sz w:val="18"/>
+          <w:szCs w:val="18"/>
+        </w:rPr>
+        <w:t>employeelist</w:t>
+      </w:r>
+      <w:proofErr w:type="spellEnd"/>
+      <w:r>
+        <w:rPr>
+          <w:rFonts w:ascii="宋体" w:eastAsia="宋体" w:hAnsi="宋体" w:cs="宋体" w:hint="eastAsia"/>
+          <w:color w:val="808080"/>
+          <w:kern w:val="0"/>
+          <w:sz w:val="18"/>
+          <w:szCs w:val="18"/>
+        </w:rPr>
+        <w:t>',</w:t>
+      </w:r>
+      <w:r>
+        <w:rPr>
+          <w:rFonts w:ascii="宋体" w:eastAsia="宋体" w:hAnsi="宋体" w:cs="宋体" w:hint="eastAsia"/>
+          <w:color w:val="808080"/>
+          <w:kern w:val="0"/>
+          <w:sz w:val="18"/>
+          <w:szCs w:val="18"/>
+        </w:rPr>
+        <w:br/>
+        <w:t xml:space="preserve">        "</w:t>
+      </w:r>
+      <w:proofErr w:type="spellStart"/>
+      <w:r>
+        <w:rPr>
+          <w:rFonts w:ascii="宋体" w:eastAsia="宋体" w:hAnsi="宋体" w:cs="宋体" w:hint="eastAsia"/>
+          <w:color w:val="808080"/>
+          <w:kern w:val="0"/>
+          <w:sz w:val="18"/>
+          <w:szCs w:val="18"/>
+        </w:rPr>
+        <w:t>css</w:t>
+      </w:r>
+      <w:proofErr w:type="spellEnd"/>
+      <w:r>
+        <w:rPr>
+          <w:rFonts w:ascii="宋体" w:eastAsia="宋体" w:hAnsi="宋体" w:cs="宋体" w:hint="eastAsia"/>
+          <w:color w:val="808080"/>
+          <w:kern w:val="0"/>
+          <w:sz w:val="18"/>
+          <w:szCs w:val="18"/>
+        </w:rPr>
+        <w:t>":'table table-hover table-bordered',</w:t>
+      </w:r>
+      <w:r>
+        <w:rPr>
+          <w:rFonts w:ascii="宋体" w:eastAsia="宋体" w:hAnsi="宋体" w:cs="宋体" w:hint="eastAsia"/>
+          <w:color w:val="808080"/>
+          <w:kern w:val="0"/>
+          <w:sz w:val="18"/>
+          <w:szCs w:val="18"/>
+        </w:rPr>
+        <w:br/>
+        <w:t xml:space="preserve">        "</w:t>
+      </w:r>
+      <w:proofErr w:type="spellStart"/>
+      <w:r>
+        <w:rPr>
+          <w:rFonts w:ascii="宋体" w:eastAsia="宋体" w:hAnsi="宋体" w:cs="宋体" w:hint="eastAsia"/>
+          <w:color w:val="808080"/>
+          <w:kern w:val="0"/>
+          <w:sz w:val="18"/>
+          <w:szCs w:val="18"/>
+        </w:rPr>
+        <w:t>colnames</w:t>
+      </w:r>
+      <w:proofErr w:type="spellEnd"/>
+      <w:r>
+        <w:rPr>
+          <w:rFonts w:ascii="宋体" w:eastAsia="宋体" w:hAnsi="宋体" w:cs="宋体" w:hint="eastAsia"/>
+          <w:color w:val="808080"/>
+          <w:kern w:val="0"/>
+          <w:sz w:val="18"/>
+          <w:szCs w:val="18"/>
+        </w:rPr>
+        <w:t xml:space="preserve">": </w:t>
+      </w:r>
+      <w:proofErr w:type="spellStart"/>
+      <w:r>
+        <w:rPr>
+          <w:rFonts w:ascii="宋体" w:eastAsia="宋体" w:hAnsi="宋体" w:cs="宋体" w:hint="eastAsia"/>
+          <w:color w:val="808080"/>
+          <w:kern w:val="0"/>
+          <w:sz w:val="18"/>
+          <w:szCs w:val="18"/>
+        </w:rPr>
+        <w:t>colnames</w:t>
+      </w:r>
+      <w:proofErr w:type="spellEnd"/>
+      <w:r>
+        <w:rPr>
+          <w:rFonts w:ascii="宋体" w:eastAsia="宋体" w:hAnsi="宋体" w:cs="宋体" w:hint="eastAsia"/>
+          <w:color w:val="808080"/>
+          <w:kern w:val="0"/>
+          <w:sz w:val="18"/>
+          <w:szCs w:val="18"/>
+        </w:rPr>
+        <w:t>,</w:t>
+      </w:r>
+      <w:r>
+        <w:rPr>
+          <w:rFonts w:ascii="宋体" w:eastAsia="宋体" w:hAnsi="宋体" w:cs="宋体" w:hint="eastAsia"/>
+          <w:color w:val="808080"/>
+          <w:kern w:val="0"/>
+          <w:sz w:val="18"/>
+          <w:szCs w:val="18"/>
+        </w:rPr>
+        <w:br/>
+        <w:t xml:space="preserve">        "</w:t>
+      </w:r>
+      <w:proofErr w:type="spellStart"/>
+      <w:r>
+        <w:rPr>
+          <w:rFonts w:ascii="宋体" w:eastAsia="宋体" w:hAnsi="宋体" w:cs="宋体" w:hint="eastAsia"/>
+          <w:color w:val="808080"/>
+          <w:kern w:val="0"/>
+          <w:sz w:val="18"/>
+          <w:szCs w:val="18"/>
+        </w:rPr>
+        <w:t>lang</w:t>
+      </w:r>
+      <w:proofErr w:type="spellEnd"/>
+      <w:r>
+        <w:rPr>
+          <w:rFonts w:ascii="宋体" w:eastAsia="宋体" w:hAnsi="宋体" w:cs="宋体" w:hint="eastAsia"/>
+          <w:color w:val="808080"/>
+          <w:kern w:val="0"/>
+          <w:sz w:val="18"/>
+          <w:szCs w:val="18"/>
+        </w:rPr>
+        <w:t>":chi,</w:t>
+      </w:r>
+      <w:r>
+        <w:rPr>
+          <w:rFonts w:ascii="宋体" w:eastAsia="宋体" w:hAnsi="宋体" w:cs="宋体" w:hint="eastAsia"/>
+          <w:color w:val="808080"/>
+          <w:kern w:val="0"/>
+          <w:sz w:val="18"/>
+          <w:szCs w:val="18"/>
+        </w:rPr>
+        <w:br/>
+        <w:t xml:space="preserve">        "step": 5,</w:t>
+      </w:r>
+      <w:r>
+        <w:rPr>
+          <w:rFonts w:ascii="宋体" w:eastAsia="宋体" w:hAnsi="宋体" w:cs="宋体" w:hint="eastAsia"/>
+          <w:color w:val="808080"/>
+          <w:kern w:val="0"/>
+          <w:sz w:val="18"/>
+          <w:szCs w:val="18"/>
+        </w:rPr>
+        <w:br/>
+        <w:t xml:space="preserve">        "pages": 1,</w:t>
+      </w:r>
+      <w:r>
+        <w:rPr>
+          <w:rFonts w:ascii="宋体" w:eastAsia="宋体" w:hAnsi="宋体" w:cs="宋体" w:hint="eastAsia"/>
+          <w:color w:val="808080"/>
+          <w:kern w:val="0"/>
+          <w:sz w:val="18"/>
+          <w:szCs w:val="18"/>
+        </w:rPr>
+        <w:br/>
+        <w:t xml:space="preserve">        "</w:t>
+      </w:r>
+      <w:proofErr w:type="spellStart"/>
+      <w:r>
+        <w:rPr>
+          <w:rFonts w:ascii="宋体" w:eastAsia="宋体" w:hAnsi="宋体" w:cs="宋体" w:hint="eastAsia"/>
+          <w:color w:val="808080"/>
+          <w:kern w:val="0"/>
+          <w:sz w:val="18"/>
+          <w:szCs w:val="18"/>
+        </w:rPr>
+        <w:t>data":data</w:t>
+      </w:r>
+      <w:proofErr w:type="spellEnd"/>
+      <w:r>
+        <w:rPr>
+          <w:rFonts w:ascii="宋体" w:eastAsia="宋体" w:hAnsi="宋体" w:cs="宋体" w:hint="eastAsia"/>
+          <w:color w:val="808080"/>
+          <w:kern w:val="0"/>
+          <w:sz w:val="18"/>
+          <w:szCs w:val="18"/>
+        </w:rPr>
+        <w:br/>
+        <w:t xml:space="preserve">    } #}</w:t>
+      </w:r>
+    </w:p>
+    <w:p>
+      <w:pPr>
+        <w:rPr>
+          <w:rFonts w:hint="eastAsia"/>
+        </w:rPr>
+      </w:pPr>
+    </w:p>
+    <w:p>
       <w:r>
         <w:tab/>
       </w:r>
@@ -65,11 +521,6 @@
       </w:r>
     </w:p>
     <w:p>
-      <w:pPr>
-        <w:rPr>
-          <w:rFonts w:hint="eastAsia"/>
-        </w:rPr>
-      </w:pPr>
       <w:r>
         <w:tab/>
       </w:r>
@@ -249,22 +700,8 @@
         <w:t>种</w:t>
       </w:r>
     </w:p>
-    <w:p>
-      <w:pPr>
-        <w:rPr>
-          <w:rFonts w:hint="eastAsia"/>
-        </w:rPr>
-      </w:pPr>
-      <w:bookmarkStart w:id="0" w:name="_GoBack"/>
-      <w:bookmarkEnd w:id="0"/>
-    </w:p>
-    <w:p>
-      <w:pPr>
-        <w:rPr>
-          <w:rFonts w:hint="eastAsia"/>
-        </w:rPr>
-      </w:pPr>
-    </w:p>
+    <w:p/>
+    <w:p/>
     <w:sectPr>
       <w:pgSz w:w="11906" w:h="16838"/>
       <w:pgMar w:top="1440" w:right="1800" w:bottom="1440" w:left="1800" w:header="851" w:footer="992" w:gutter="0"/>
@@ -720,6 +1157,57 @@
       </w:tblCellMar>
     </w:tblPr>
   </w:style>
+  <w:style w:type="paragraph" w:styleId="HTML">
+    <w:name w:val="HTML Preformatted"/>
+    <w:basedOn w:val="a"/>
+    <w:link w:val="HTMLChar"/>
+    <w:uiPriority w:val="99"/>
+    <w:semiHidden/>
+    <w:unhideWhenUsed/>
+    <w:rsid w:val="00BD7BBF"/>
+    <w:pPr>
+      <w:widowControl/>
+      <w:tabs>
+        <w:tab w:val="left" w:pos="916"/>
+        <w:tab w:val="left" w:pos="1832"/>
+        <w:tab w:val="left" w:pos="2748"/>
+        <w:tab w:val="left" w:pos="3664"/>
+        <w:tab w:val="left" w:pos="4580"/>
+        <w:tab w:val="left" w:pos="5496"/>
+        <w:tab w:val="left" w:pos="6412"/>
+        <w:tab w:val="left" w:pos="7328"/>
+        <w:tab w:val="left" w:pos="8244"/>
+        <w:tab w:val="left" w:pos="9160"/>
+        <w:tab w:val="left" w:pos="10076"/>
+        <w:tab w:val="left" w:pos="10992"/>
+        <w:tab w:val="left" w:pos="11908"/>
+        <w:tab w:val="left" w:pos="12824"/>
+        <w:tab w:val="left" w:pos="13740"/>
+        <w:tab w:val="left" w:pos="14656"/>
+      </w:tabs>
+      <w:jc w:val="left"/>
+    </w:pPr>
+    <w:rPr>
+      <w:rFonts w:ascii="宋体" w:eastAsia="宋体" w:hAnsi="宋体" w:cs="宋体"/>
+      <w:kern w:val="0"/>
+      <w:sz w:val="24"/>
+      <w:szCs w:val="24"/>
+    </w:rPr>
+  </w:style>
+  <w:style w:type="character" w:customStyle="1" w:styleId="HTMLChar">
+    <w:name w:val="HTML 预设格式 Char"/>
+    <w:basedOn w:val="a0"/>
+    <w:link w:val="HTML"/>
+    <w:uiPriority w:val="99"/>
+    <w:semiHidden/>
+    <w:rsid w:val="00BD7BBF"/>
+    <w:rPr>
+      <w:rFonts w:ascii="宋体" w:eastAsia="宋体" w:hAnsi="宋体" w:cs="宋体"/>
+      <w:kern w:val="0"/>
+      <w:sz w:val="24"/>
+      <w:szCs w:val="24"/>
+    </w:rPr>
+  </w:style>
 </w:styles>
 </file>
 
